--- a/Мини-курс ДЗ/Мини-курс Домашнее задание. Описание..docx
+++ b/Мини-курс ДЗ/Мини-курс Домашнее задание. Описание..docx
@@ -125,10 +125,11 @@
         <w:rPr>
           <w:lang w:val="en-US"/>
         </w:rPr>
-        <w:t xml:space="preserve">EXCEL </w:t>
-      </w:r>
-      <w:bookmarkStart w:id="0" w:name="_GoBack"/>
-      <w:bookmarkEnd w:id="0"/>
+        <w:t>EXCEL</w:t>
+      </w:r>
+      <w:r>
+        <w:t xml:space="preserve"> </w:t>
+      </w:r>
       <w:r>
         <w:t>файл</w:t>
       </w:r>
@@ -354,7 +355,35 @@
         <w:ind w:left="-567"/>
       </w:pPr>
       <w:r>
-        <w:t xml:space="preserve">Показать ТОП 10 стран. Поля: </w:t>
+        <w:t>Показать ТОП 10 стран. П</w:t>
+      </w:r>
+    </w:p>
+    <w:p>
+      <w:pPr>
+        <w:ind w:left="-567"/>
+      </w:pPr>
+      <w:r>
+        <w:rPr>
+          <w:b/>
+          <w:i/>
+        </w:rPr>
+        <w:t>Показать п</w:t>
+      </w:r>
+      <w:r>
+        <w:rPr>
+          <w:b/>
+          <w:i/>
+        </w:rPr>
+        <w:t>оля</w:t>
+      </w:r>
+      <w:r>
+        <w:rPr>
+          <w:b/>
+        </w:rPr>
+        <w:t>:</w:t>
+      </w:r>
+      <w:r>
+        <w:t xml:space="preserve"> </w:t>
       </w:r>
       <w:r>
         <w:t>С</w:t>
@@ -1373,21 +1402,62 @@
         </w:rPr>
       </w:pPr>
       <w:r>
+        <w:t>Показать поля</w:t>
+      </w:r>
+      <w:r>
+        <w:rPr>
+          <w:b/>
+        </w:rPr>
+        <w:t>:</w:t>
+      </w:r>
+      <w:r>
+        <w:rPr>
+          <w:b/>
+        </w:rPr>
+        <w:t xml:space="preserve"> </w:t>
+      </w:r>
+      <w:r>
+        <w:rPr>
+          <w:b/>
+          <w:i/>
+        </w:rPr>
+        <w:t>Год, Жанр, Количество покупок, Сумма продаж</w:t>
+      </w:r>
+    </w:p>
+    <w:p>
+      <w:pPr>
+        <w:ind w:left="-567"/>
+        <w:rPr>
+          <w:b/>
+          <w:i/>
+          <w:lang w:val="en-US"/>
+        </w:rPr>
+      </w:pPr>
+      <w:r>
         <w:t>Таблицы</w:t>
       </w:r>
       <w:r>
+        <w:rPr>
+          <w:lang w:val="en-US"/>
+        </w:rPr>
         <w:t xml:space="preserve"> </w:t>
       </w:r>
       <w:r>
         <w:t>для</w:t>
       </w:r>
       <w:r>
+        <w:rPr>
+          <w:lang w:val="en-US"/>
+        </w:rPr>
         <w:t xml:space="preserve"> </w:t>
       </w:r>
       <w:r>
         <w:t>запроса</w:t>
       </w:r>
       <w:r>
+        <w:rPr>
+          <w:lang w:val="en-US"/>
+        </w:rPr>
         <w:t xml:space="preserve">: </w:t>
       </w:r>
       <w:r>
@@ -1402,9 +1472,11 @@
         <w:rPr>
           <w:b/>
           <w:i/>
+          <w:lang w:val="en-US"/>
         </w:rPr>
         <w:t xml:space="preserve">, </w:t>
       </w:r>
+      <w:proofErr w:type="spellStart"/>
       <w:r>
         <w:rPr>
           <w:b/>
@@ -1417,6 +1489,7 @@
         <w:rPr>
           <w:b/>
           <w:i/>
+          <w:lang w:val="en-US"/>
         </w:rPr>
         <w:t>_</w:t>
       </w:r>
@@ -1428,10 +1501,12 @@
         </w:rPr>
         <w:t>items</w:t>
       </w:r>
-      <w:r>
-        <w:rPr>
-          <w:b/>
-          <w:i/>
+      <w:proofErr w:type="spellEnd"/>
+      <w:r>
+        <w:rPr>
+          <w:b/>
+          <w:i/>
+          <w:lang w:val="en-US"/>
         </w:rPr>
         <w:t xml:space="preserve">, </w:t>
       </w:r>
@@ -1447,6 +1522,7 @@
         <w:rPr>
           <w:b/>
           <w:i/>
+          <w:lang w:val="en-US"/>
         </w:rPr>
         <w:t xml:space="preserve">, </w:t>
       </w:r>
@@ -2062,6 +2138,8 @@
         </w:rPr>
         <w:t>sum</w:t>
       </w:r>
+      <w:bookmarkStart w:id="0" w:name="_GoBack"/>
+      <w:bookmarkEnd w:id="0"/>
       <w:r>
         <w:rPr>
           <w:b/>
@@ -2280,15 +2358,17 @@
       </w:pPr>
       <w:r>
         <w:rPr>
-          <w:sz w:val="24"/>
-        </w:rPr>
-        <w:t xml:space="preserve">Показать </w:t>
-      </w:r>
-      <w:r>
-        <w:rPr>
-          <w:sz w:val="24"/>
-        </w:rPr>
-        <w:t xml:space="preserve">поля: </w:t>
+          <w:b/>
+          <w:i/>
+          <w:sz w:val="24"/>
+        </w:rPr>
+        <w:t>Показать поля:</w:t>
+      </w:r>
+      <w:r>
+        <w:rPr>
+          <w:sz w:val="24"/>
+        </w:rPr>
+        <w:t xml:space="preserve"> </w:t>
       </w:r>
       <w:r>
         <w:rPr>
